--- a/Requirements.docx
+++ b/Requirements.docx
@@ -6,6 +6,8 @@
       <w:pPr>
         <w:pStyle w:val="Titel"/>
       </w:pPr>
+      <w:bookmarkStart w:id="0" w:name="_GoBack"/>
+      <w:bookmarkEnd w:id="0"/>
       <w:r>
         <w:t>The Little Inn</w:t>
       </w:r>
@@ -1170,8 +1172,6 @@
             <w:pPr>
               <w:ind w:left="360"/>
             </w:pPr>
-            <w:bookmarkStart w:id="0" w:name="_GoBack"/>
-            <w:bookmarkEnd w:id="0"/>
           </w:p>
         </w:tc>
       </w:tr>
